--- a/Resume.docx
+++ b/Resume.docx
@@ -691,40 +691,40 @@
           <w:sz w:val="21"/>
           <w:shd w:fill="auto" w:val="clear"/>
         </w:rPr>
-        <w:t xml:space="preserve">Языки программирования C#</w:t>
-      </w:r>
-      <w:r>
-        <w:rPr>
-          <w:rFonts w:ascii="Arial" w:hAnsi="Arial" w:cs="Arial" w:eastAsia="Arial"/>
-          <w:color w:val="000000"/>
-          <w:spacing w:val="0"/>
-          <w:position w:val="0"/>
-          <w:sz w:val="21"/>
-          <w:shd w:fill="auto" w:val="clear"/>
-        </w:rPr>
-        <w:t xml:space="preserve">, JQuery</w:t>
-      </w:r>
-      <w:r>
-        <w:rPr>
-          <w:rFonts w:ascii="Arial" w:hAnsi="Arial" w:cs="Arial" w:eastAsia="Arial"/>
-          <w:color w:val="000000"/>
-          <w:spacing w:val="0"/>
-          <w:position w:val="0"/>
-          <w:sz w:val="21"/>
-          <w:shd w:fill="auto" w:val="clear"/>
-        </w:rPr>
-        <w:t xml:space="preserve">, T-SQL</w:t>
-      </w:r>
-      <w:r>
-        <w:rPr>
-          <w:rFonts w:ascii="Arial" w:hAnsi="Arial" w:cs="Arial" w:eastAsia="Arial"/>
-          <w:color w:val="000000"/>
-          <w:spacing w:val="0"/>
-          <w:position w:val="0"/>
-          <w:sz w:val="21"/>
-          <w:shd w:fill="auto" w:val="clear"/>
-        </w:rPr>
-        <w:t xml:space="preserve">, Java (basics)</w:t>
+        <w:t xml:space="preserve">Языки программирования C#, JQuery, T-SQL, Java (basics)</w:t>
+      </w:r>
+      <w:r>
+        <w:rPr>
+          <w:rFonts w:ascii="Arial" w:hAnsi="Arial" w:cs="Arial" w:eastAsia="Arial"/>
+          <w:color w:val="000000"/>
+          <w:spacing w:val="0"/>
+          <w:position w:val="0"/>
+          <w:sz w:val="21"/>
+          <w:shd w:fill="auto" w:val="clear"/>
+        </w:rPr>
+        <w:t xml:space="preserve">, Ruby (</w:t>
+      </w:r>
+      <w:r>
+        <w:rPr>
+          <w:rFonts w:ascii="Arial" w:hAnsi="Arial" w:cs="Arial" w:eastAsia="Arial"/>
+          <w:color w:val="000000"/>
+          <w:spacing w:val="0"/>
+          <w:position w:val="0"/>
+          <w:sz w:val="21"/>
+          <w:shd w:fill="auto" w:val="clear"/>
+        </w:rPr>
+        <w:t xml:space="preserve">изучаю на данный момент</w:t>
+      </w:r>
+      <w:r>
+        <w:rPr>
+          <w:rFonts w:ascii="Arial" w:hAnsi="Arial" w:cs="Arial" w:eastAsia="Arial"/>
+          <w:color w:val="000000"/>
+          <w:spacing w:val="0"/>
+          <w:position w:val="0"/>
+          <w:sz w:val="21"/>
+          <w:shd w:fill="auto" w:val="clear"/>
+        </w:rPr>
+        <w:t xml:space="preserve">)</w:t>
       </w:r>
     </w:p>
     <w:p>

--- a/Resume.docx
+++ b/Resume.docx
@@ -691,40 +691,7 @@
           <w:sz w:val="21"/>
           <w:shd w:fill="auto" w:val="clear"/>
         </w:rPr>
-        <w:t xml:space="preserve">Языки программирования C#, JQuery, T-SQL, Java (basics)</w:t>
-      </w:r>
-      <w:r>
-        <w:rPr>
-          <w:rFonts w:ascii="Arial" w:hAnsi="Arial" w:cs="Arial" w:eastAsia="Arial"/>
-          <w:color w:val="000000"/>
-          <w:spacing w:val="0"/>
-          <w:position w:val="0"/>
-          <w:sz w:val="21"/>
-          <w:shd w:fill="auto" w:val="clear"/>
-        </w:rPr>
-        <w:t xml:space="preserve">, Ruby (</w:t>
-      </w:r>
-      <w:r>
-        <w:rPr>
-          <w:rFonts w:ascii="Arial" w:hAnsi="Arial" w:cs="Arial" w:eastAsia="Arial"/>
-          <w:color w:val="000000"/>
-          <w:spacing w:val="0"/>
-          <w:position w:val="0"/>
-          <w:sz w:val="21"/>
-          <w:shd w:fill="auto" w:val="clear"/>
-        </w:rPr>
-        <w:t xml:space="preserve">изучаю на данный момент</w:t>
-      </w:r>
-      <w:r>
-        <w:rPr>
-          <w:rFonts w:ascii="Arial" w:hAnsi="Arial" w:cs="Arial" w:eastAsia="Arial"/>
-          <w:color w:val="000000"/>
-          <w:spacing w:val="0"/>
-          <w:position w:val="0"/>
-          <w:sz w:val="21"/>
-          <w:shd w:fill="auto" w:val="clear"/>
-        </w:rPr>
-        <w:t xml:space="preserve">)</w:t>
+        <w:t xml:space="preserve">Языки программирования C#, JQuery, T-SQL, Java (basics), Ruby (изучаю на данный момент)</w:t>
       </w:r>
     </w:p>
     <w:p>
@@ -2654,7 +2621,29 @@
           <w:sz w:val="21"/>
           <w:shd w:fill="auto" w:val="clear"/>
         </w:rPr>
-        <w:t xml:space="preserve"> Технический английский</w:t>
+        <w:t xml:space="preserve"> Технический английский (</w:t>
+      </w:r>
+      <w:r>
+        <w:rPr>
+          <w:rFonts w:ascii="Arial" w:hAnsi="Arial" w:cs="Arial" w:eastAsia="Arial"/>
+          <w:color w:val="000000"/>
+          <w:spacing w:val="0"/>
+          <w:position w:val="0"/>
+          <w:sz w:val="21"/>
+          <w:shd w:fill="auto" w:val="clear"/>
+        </w:rPr>
+        <w:t xml:space="preserve">pre-intermediate</w:t>
+      </w:r>
+      <w:r>
+        <w:rPr>
+          <w:rFonts w:ascii="Arial" w:hAnsi="Arial" w:cs="Arial" w:eastAsia="Arial"/>
+          <w:color w:val="000000"/>
+          <w:spacing w:val="0"/>
+          <w:position w:val="0"/>
+          <w:sz w:val="21"/>
+          <w:shd w:fill="auto" w:val="clear"/>
+        </w:rPr>
+        <w:t xml:space="preserve">)</w:t>
         <w:br/>
       </w:r>
       <w:r>
